--- a/Playwright Framework Setup.docx
+++ b/Playwright Framework Setup.docx
@@ -736,6 +736,7 @@
       </w:r>
       <w:r>
         <w:rPr>
+          <w:noProof/>
           <w:lang w:val="en-US"/>
         </w:rPr>
         <w:drawing>
@@ -776,6 +777,11 @@
       </w:r>
     </w:p>
     <w:p>
+      <w:pPr>
+        <w:rPr>
+          <w:lang w:val="en-US"/>
+        </w:rPr>
+      </w:pPr>
       <w:r>
         <w:rPr>
           <w:lang w:val="en-US"/>
@@ -783,6 +789,976 @@
         <w:t>Step 6: Page Object Chaining</w:t>
       </w:r>
     </w:p>
+    <w:p>
+      <w:pPr>
+        <w:rPr>
+          <w:lang w:val="en-US"/>
+        </w:rPr>
+      </w:pPr>
+    </w:p>
+    <w:p>
+      <w:pPr>
+        <w:rPr>
+          <w:lang w:val="en-US"/>
+        </w:rPr>
+      </w:pPr>
+    </w:p>
+    <w:p>
+      <w:pPr>
+        <w:rPr>
+          <w:lang w:val="en-US"/>
+        </w:rPr>
+      </w:pPr>
+      <w:r>
+        <w:rPr>
+          <w:lang w:val="en-US"/>
+        </w:rPr>
+        <w:t>Step 7: Git commit</w:t>
+      </w:r>
+    </w:p>
+    <w:p>
+      <w:pPr>
+        <w:rPr>
+          <w:lang w:val="en-US"/>
+        </w:rPr>
+      </w:pPr>
+      <w:r>
+        <w:rPr>
+          <w:lang w:val="en-US"/>
+        </w:rPr>
+        <w:t>From the project explorer, go to the working directory and open the command prompt</w:t>
+      </w:r>
+    </w:p>
+    <w:p>
+      <w:pPr>
+        <w:rPr>
+          <w:lang w:val="en-US"/>
+        </w:rPr>
+      </w:pPr>
+      <w:r>
+        <w:rPr>
+          <w:lang w:val="en-US"/>
+        </w:rPr>
+        <w:t xml:space="preserve">Enter the command git </w:t>
+      </w:r>
+      <w:proofErr w:type="spellStart"/>
+      <w:r>
+        <w:rPr>
+          <w:lang w:val="en-US"/>
+        </w:rPr>
+        <w:t>init</w:t>
+      </w:r>
+      <w:proofErr w:type="spellEnd"/>
+    </w:p>
+    <w:p>
+      <w:pPr>
+        <w:rPr>
+          <w:lang w:val="en-US"/>
+        </w:rPr>
+      </w:pPr>
+      <w:r>
+        <w:rPr>
+          <w:lang w:val="en-US"/>
+        </w:rPr>
+        <w:t xml:space="preserve">Verify if two files </w:t>
+      </w:r>
+      <w:proofErr w:type="gramStart"/>
+      <w:r>
+        <w:rPr>
+          <w:lang w:val="en-US"/>
+        </w:rPr>
+        <w:t>namely .git</w:t>
+      </w:r>
+      <w:proofErr w:type="gramEnd"/>
+      <w:r>
+        <w:rPr>
+          <w:lang w:val="en-US"/>
+        </w:rPr>
+        <w:t xml:space="preserve"> and .</w:t>
+      </w:r>
+      <w:proofErr w:type="spellStart"/>
+      <w:r>
+        <w:rPr>
+          <w:lang w:val="en-US"/>
+        </w:rPr>
+        <w:t>gitignore</w:t>
+      </w:r>
+      <w:proofErr w:type="spellEnd"/>
+      <w:r>
+        <w:rPr>
+          <w:lang w:val="en-US"/>
+        </w:rPr>
+        <w:t xml:space="preserve"> are present or not</w:t>
+      </w:r>
+    </w:p>
+    <w:p>
+      <w:pPr>
+        <w:rPr>
+          <w:lang w:val="en-US"/>
+        </w:rPr>
+      </w:pPr>
+      <w:r>
+        <w:rPr>
+          <w:lang w:val="en-US"/>
+        </w:rPr>
+        <w:t xml:space="preserve">Then, open </w:t>
+      </w:r>
+      <w:proofErr w:type="gramStart"/>
+      <w:r>
+        <w:rPr>
+          <w:lang w:val="en-US"/>
+        </w:rPr>
+        <w:t>the .</w:t>
+      </w:r>
+      <w:proofErr w:type="spellStart"/>
+      <w:r>
+        <w:rPr>
+          <w:lang w:val="en-US"/>
+        </w:rPr>
+        <w:t>gitignore</w:t>
+      </w:r>
+      <w:proofErr w:type="spellEnd"/>
+      <w:proofErr w:type="gramEnd"/>
+      <w:r>
+        <w:rPr>
+          <w:lang w:val="en-US"/>
+        </w:rPr>
+        <w:t xml:space="preserve"> file and paste the below content as it is:</w:t>
+      </w:r>
+    </w:p>
+    <w:p>
+      <w:pPr>
+        <w:rPr>
+          <w:lang w:val="en-US"/>
+        </w:rPr>
+      </w:pPr>
+      <w:proofErr w:type="spellStart"/>
+      <w:r>
+        <w:rPr>
+          <w:lang w:val="en-US"/>
+        </w:rPr>
+        <w:t>Node_modules</w:t>
+      </w:r>
+      <w:proofErr w:type="spellEnd"/>
+      <w:r>
+        <w:rPr>
+          <w:lang w:val="en-US"/>
+        </w:rPr>
+        <w:t>/</w:t>
+      </w:r>
+    </w:p>
+    <w:p>
+      <w:pPr>
+        <w:rPr>
+          <w:lang w:val="en-US"/>
+        </w:rPr>
+      </w:pPr>
+      <w:r>
+        <w:rPr>
+          <w:lang w:val="en-US"/>
+        </w:rPr>
+        <w:t>/</w:t>
+      </w:r>
+      <w:proofErr w:type="gramStart"/>
+      <w:r>
+        <w:rPr>
+          <w:lang w:val="en-US"/>
+        </w:rPr>
+        <w:t>test</w:t>
+      </w:r>
+      <w:proofErr w:type="gramEnd"/>
+      <w:r>
+        <w:rPr>
+          <w:lang w:val="en-US"/>
+        </w:rPr>
+        <w:t>-results/</w:t>
+      </w:r>
+    </w:p>
+    <w:p>
+      <w:pPr>
+        <w:rPr>
+          <w:lang w:val="en-US"/>
+        </w:rPr>
+      </w:pPr>
+      <w:r>
+        <w:rPr>
+          <w:lang w:val="en-US"/>
+        </w:rPr>
+        <w:t>/</w:t>
+      </w:r>
+      <w:proofErr w:type="gramStart"/>
+      <w:r>
+        <w:rPr>
+          <w:lang w:val="en-US"/>
+        </w:rPr>
+        <w:t>playwright</w:t>
+      </w:r>
+      <w:proofErr w:type="gramEnd"/>
+      <w:r>
+        <w:rPr>
+          <w:lang w:val="en-US"/>
+        </w:rPr>
+        <w:t>-report/</w:t>
+      </w:r>
+    </w:p>
+    <w:p>
+      <w:pPr>
+        <w:rPr>
+          <w:lang w:val="en-US"/>
+        </w:rPr>
+      </w:pPr>
+      <w:r>
+        <w:rPr>
+          <w:lang w:val="en-US"/>
+        </w:rPr>
+        <w:t>/playwright</w:t>
+      </w:r>
+      <w:proofErr w:type="gramStart"/>
+      <w:r>
+        <w:rPr>
+          <w:lang w:val="en-US"/>
+        </w:rPr>
+        <w:t>/.cache</w:t>
+      </w:r>
+      <w:proofErr w:type="gramEnd"/>
+      <w:r>
+        <w:rPr>
+          <w:lang w:val="en-US"/>
+        </w:rPr>
+        <w:t>/</w:t>
+      </w:r>
+    </w:p>
+    <w:p>
+      <w:pPr>
+        <w:rPr>
+          <w:lang w:val="en-US"/>
+        </w:rPr>
+      </w:pPr>
+      <w:r>
+        <w:rPr>
+          <w:lang w:val="en-US"/>
+        </w:rPr>
+        <w:t>Step 8: Create a new repository in Git</w:t>
+      </w:r>
+    </w:p>
+    <w:p>
+      <w:pPr>
+        <w:rPr>
+          <w:lang w:val="en-US"/>
+        </w:rPr>
+      </w:pPr>
+      <w:r>
+        <w:rPr>
+          <w:lang w:val="en-US"/>
+        </w:rPr>
+        <w:t>Once the new repository is created, run the below command so that the code present in the local project level can be pushed to Git</w:t>
+      </w:r>
+    </w:p>
+    <w:p>
+      <w:pPr>
+        <w:rPr>
+          <w:lang w:val="en-US"/>
+        </w:rPr>
+      </w:pPr>
+    </w:p>
+    <w:p>
+      <w:pPr>
+        <w:rPr>
+          <w:lang w:val="en-US"/>
+        </w:rPr>
+      </w:pPr>
+      <w:r>
+        <w:rPr>
+          <w:lang w:val="en-US"/>
+        </w:rPr>
+        <w:lastRenderedPageBreak/>
+        <w:t xml:space="preserve">Step a: </w:t>
+      </w:r>
+      <w:r>
+        <w:rPr>
+          <w:lang w:val="en-US"/>
+        </w:rPr>
+        <w:t>git remote add origin https://github.com/HudiniQA/Playwright_Framework.git</w:t>
+      </w:r>
+    </w:p>
+    <w:p>
+      <w:pPr>
+        <w:rPr>
+          <w:lang w:val="en-US"/>
+        </w:rPr>
+      </w:pPr>
+      <w:r>
+        <w:rPr>
+          <w:lang w:val="en-US"/>
+        </w:rPr>
+        <w:t xml:space="preserve">Step b: </w:t>
+      </w:r>
+      <w:r>
+        <w:rPr>
+          <w:lang w:val="en-US"/>
+        </w:rPr>
+        <w:t xml:space="preserve">git branch -M </w:t>
+      </w:r>
+      <w:proofErr w:type="gramStart"/>
+      <w:r>
+        <w:rPr>
+          <w:lang w:val="en-US"/>
+        </w:rPr>
+        <w:t>main</w:t>
+      </w:r>
+      <w:r>
+        <w:rPr>
+          <w:lang w:val="en-US"/>
+        </w:rPr>
+        <w:t xml:space="preserve">  ----------</w:t>
+      </w:r>
+      <w:proofErr w:type="gramEnd"/>
+      <w:r>
+        <w:rPr>
+          <w:lang w:val="en-US"/>
+        </w:rPr>
+        <w:sym w:font="Wingdings" w:char="F0E0"/>
+      </w:r>
+      <w:r>
+        <w:rPr>
+          <w:lang w:val="en-US"/>
+        </w:rPr>
+        <w:t xml:space="preserve"> To create a main branch</w:t>
+      </w:r>
+    </w:p>
+    <w:p>
+      <w:pPr>
+        <w:rPr>
+          <w:lang w:val="en-US"/>
+        </w:rPr>
+      </w:pPr>
+      <w:r>
+        <w:rPr>
+          <w:lang w:val="en-US"/>
+        </w:rPr>
+        <w:t xml:space="preserve">Step c: git </w:t>
+      </w:r>
+      <w:proofErr w:type="gramStart"/>
+      <w:r>
+        <w:rPr>
+          <w:lang w:val="en-US"/>
+        </w:rPr>
+        <w:t>add .</w:t>
+      </w:r>
+      <w:proofErr w:type="gramEnd"/>
+    </w:p>
+    <w:p>
+      <w:pPr>
+        <w:rPr>
+          <w:lang w:val="en-US"/>
+        </w:rPr>
+      </w:pPr>
+      <w:r>
+        <w:rPr>
+          <w:lang w:val="en-US"/>
+        </w:rPr>
+        <w:t>Step d: git status</w:t>
+      </w:r>
+    </w:p>
+    <w:p>
+      <w:pPr>
+        <w:rPr>
+          <w:lang w:val="en-US"/>
+        </w:rPr>
+      </w:pPr>
+      <w:r>
+        <w:rPr>
+          <w:lang w:val="en-US"/>
+        </w:rPr>
+        <w:t>Step e: git commit</w:t>
+      </w:r>
+    </w:p>
+    <w:p>
+      <w:pPr>
+        <w:rPr>
+          <w:lang w:val="en-US"/>
+        </w:rPr>
+      </w:pPr>
+      <w:r>
+        <w:rPr>
+          <w:lang w:val="en-US"/>
+        </w:rPr>
+        <w:t xml:space="preserve">Step f: </w:t>
+      </w:r>
+      <w:r>
+        <w:rPr>
+          <w:lang w:val="en-US"/>
+        </w:rPr>
+        <w:t>git push -u origin main</w:t>
+      </w:r>
+    </w:p>
+    <w:p>
+      <w:pPr>
+        <w:rPr>
+          <w:lang w:val="en-US"/>
+        </w:rPr>
+      </w:pPr>
+    </w:p>
+    <w:p>
+      <w:pPr>
+        <w:rPr>
+          <w:lang w:val="en-US"/>
+        </w:rPr>
+      </w:pPr>
+      <w:r>
+        <w:rPr>
+          <w:lang w:val="en-US"/>
+        </w:rPr>
+        <w:t xml:space="preserve">Step 9: Environment Management using </w:t>
+      </w:r>
+      <w:proofErr w:type="spellStart"/>
+      <w:r>
+        <w:rPr>
+          <w:lang w:val="en-US"/>
+        </w:rPr>
+        <w:t>dotenv</w:t>
+      </w:r>
+      <w:proofErr w:type="spellEnd"/>
+      <w:r>
+        <w:rPr>
+          <w:lang w:val="en-US"/>
+        </w:rPr>
+        <w:t xml:space="preserve"> file</w:t>
+      </w:r>
+    </w:p>
+    <w:p>
+      <w:pPr>
+        <w:pStyle w:val="ListParagraph"/>
+        <w:numPr>
+          <w:ilvl w:val="0"/>
+          <w:numId w:val="3"/>
+        </w:numPr>
+        <w:rPr>
+          <w:lang w:val="en-US"/>
+        </w:rPr>
+      </w:pPr>
+      <w:r>
+        <w:rPr>
+          <w:lang w:val="en-US"/>
+        </w:rPr>
+        <w:t xml:space="preserve">Install </w:t>
+      </w:r>
+      <w:proofErr w:type="spellStart"/>
+      <w:r>
+        <w:rPr>
+          <w:lang w:val="en-US"/>
+        </w:rPr>
+        <w:t>dotenv</w:t>
+      </w:r>
+      <w:proofErr w:type="spellEnd"/>
+      <w:r>
+        <w:rPr>
+          <w:lang w:val="en-US"/>
+        </w:rPr>
+        <w:t xml:space="preserve"> using the below </w:t>
+      </w:r>
+      <w:proofErr w:type="spellStart"/>
+      <w:r>
+        <w:rPr>
+          <w:lang w:val="en-US"/>
+        </w:rPr>
+        <w:t>npm</w:t>
+      </w:r>
+      <w:proofErr w:type="spellEnd"/>
+      <w:r>
+        <w:rPr>
+          <w:lang w:val="en-US"/>
+        </w:rPr>
+        <w:t xml:space="preserve"> command in </w:t>
+      </w:r>
+      <w:proofErr w:type="spellStart"/>
+      <w:r>
+        <w:rPr>
+          <w:lang w:val="en-US"/>
+        </w:rPr>
+        <w:t>VSCode</w:t>
+      </w:r>
+      <w:proofErr w:type="spellEnd"/>
+      <w:r>
+        <w:rPr>
+          <w:lang w:val="en-US"/>
+        </w:rPr>
+        <w:t xml:space="preserve"> Terminal</w:t>
+      </w:r>
+    </w:p>
+    <w:p>
+      <w:pPr>
+        <w:pStyle w:val="ListParagraph"/>
+        <w:rPr>
+          <w:lang w:val="en-US"/>
+        </w:rPr>
+      </w:pPr>
+      <w:proofErr w:type="spellStart"/>
+      <w:r>
+        <w:rPr>
+          <w:lang w:val="en-US"/>
+        </w:rPr>
+        <w:t>npm</w:t>
+      </w:r>
+      <w:proofErr w:type="spellEnd"/>
+      <w:r>
+        <w:rPr>
+          <w:lang w:val="en-US"/>
+        </w:rPr>
+        <w:t xml:space="preserve"> install </w:t>
+      </w:r>
+      <w:proofErr w:type="spellStart"/>
+      <w:r>
+        <w:rPr>
+          <w:lang w:val="en-US"/>
+        </w:rPr>
+        <w:t>dotenv</w:t>
+      </w:r>
+      <w:proofErr w:type="spellEnd"/>
+      <w:r>
+        <w:rPr>
+          <w:lang w:val="en-US"/>
+        </w:rPr>
+        <w:t xml:space="preserve"> </w:t>
+      </w:r>
+      <w:r>
+        <w:rPr>
+          <w:lang w:val="en-US"/>
+        </w:rPr>
+        <w:t>–</w:t>
+      </w:r>
+      <w:r>
+        <w:rPr>
+          <w:lang w:val="en-US"/>
+        </w:rPr>
+        <w:t>save</w:t>
+      </w:r>
+    </w:p>
+    <w:p>
+      <w:pPr>
+        <w:pStyle w:val="ListParagraph"/>
+        <w:numPr>
+          <w:ilvl w:val="0"/>
+          <w:numId w:val="3"/>
+        </w:numPr>
+        <w:rPr>
+          <w:lang w:val="en-US"/>
+        </w:rPr>
+      </w:pPr>
+      <w:r>
+        <w:rPr>
+          <w:lang w:val="en-US"/>
+        </w:rPr>
+        <w:t xml:space="preserve">Create separate .env files </w:t>
+      </w:r>
+      <w:r>
+        <w:rPr>
+          <w:lang w:val="en-US"/>
+        </w:rPr>
+        <w:t xml:space="preserve">under config folder </w:t>
+      </w:r>
+      <w:r>
+        <w:rPr>
+          <w:lang w:val="en-US"/>
+        </w:rPr>
+        <w:t xml:space="preserve">for each environment such as Staging, UAT </w:t>
+      </w:r>
+      <w:proofErr w:type="spellStart"/>
+      <w:r>
+        <w:rPr>
+          <w:lang w:val="en-US"/>
+        </w:rPr>
+        <w:t>etc</w:t>
+      </w:r>
+      <w:proofErr w:type="spellEnd"/>
+      <w:r>
+        <w:rPr>
+          <w:lang w:val="en-US"/>
+        </w:rPr>
+        <w:t xml:space="preserve"> and add the required details such as URL, login credentials</w:t>
+      </w:r>
+    </w:p>
+    <w:p>
+      <w:pPr>
+        <w:pStyle w:val="ListParagraph"/>
+        <w:numPr>
+          <w:ilvl w:val="0"/>
+          <w:numId w:val="3"/>
+        </w:numPr>
+        <w:rPr>
+          <w:lang w:val="en-US"/>
+        </w:rPr>
+      </w:pPr>
+      <w:r>
+        <w:rPr>
+          <w:lang w:val="en-US"/>
+        </w:rPr>
+        <w:t>Select Command Prompt from the below option and run the below command:</w:t>
+      </w:r>
+    </w:p>
+    <w:p>
+      <w:pPr>
+        <w:pStyle w:val="ListParagraph"/>
+        <w:rPr>
+          <w:lang w:val="en-US"/>
+        </w:rPr>
+      </w:pPr>
+      <w:r>
+        <w:rPr>
+          <w:noProof/>
+          <w:lang w:val="en-US"/>
+        </w:rPr>
+        <w:drawing>
+          <wp:inline distT="0" distB="0" distL="0" distR="0" wp14:anchorId="62F3929B" wp14:editId="1489EABF">
+            <wp:extent cx="5731510" cy="1070610"/>
+            <wp:effectExtent l="0" t="0" r="2540" b="0"/>
+            <wp:docPr id="1224658693" name="Picture 1" descr="A computer screen shot of a black screen&#10;&#10;Description automatically generated"/>
+            <wp:cNvGraphicFramePr>
+              <a:graphicFrameLocks xmlns:a="http://schemas.openxmlformats.org/drawingml/2006/main" noChangeAspect="1"/>
+            </wp:cNvGraphicFramePr>
+            <a:graphic xmlns:a="http://schemas.openxmlformats.org/drawingml/2006/main">
+              <a:graphicData uri="http://schemas.openxmlformats.org/drawingml/2006/picture">
+                <pic:pic xmlns:pic="http://schemas.openxmlformats.org/drawingml/2006/picture">
+                  <pic:nvPicPr>
+                    <pic:cNvPr id="1224658693" name="Picture 1" descr="A computer screen shot of a black screen&#10;&#10;Description automatically generated"/>
+                    <pic:cNvPicPr/>
+                  </pic:nvPicPr>
+                  <pic:blipFill>
+                    <a:blip r:embed="rId7"/>
+                    <a:stretch>
+                      <a:fillRect/>
+                    </a:stretch>
+                  </pic:blipFill>
+                  <pic:spPr>
+                    <a:xfrm>
+                      <a:off x="0" y="0"/>
+                      <a:ext cx="5731510" cy="1070610"/>
+                    </a:xfrm>
+                    <a:prstGeom prst="rect">
+                      <a:avLst/>
+                    </a:prstGeom>
+                  </pic:spPr>
+                </pic:pic>
+              </a:graphicData>
+            </a:graphic>
+          </wp:inline>
+        </w:drawing>
+      </w:r>
+    </w:p>
+    <w:p>
+      <w:pPr>
+        <w:pStyle w:val="ListParagraph"/>
+        <w:rPr>
+          <w:lang w:val="en-US"/>
+        </w:rPr>
+      </w:pPr>
+    </w:p>
+    <w:p>
+      <w:pPr>
+        <w:pStyle w:val="ListParagraph"/>
+        <w:numPr>
+          <w:ilvl w:val="0"/>
+          <w:numId w:val="3"/>
+        </w:numPr>
+        <w:rPr>
+          <w:lang w:val="en-US"/>
+        </w:rPr>
+      </w:pPr>
+      <w:r>
+        <w:rPr>
+          <w:lang w:val="en-US"/>
+        </w:rPr>
+        <w:t>How to set the NODE_ENV value:</w:t>
+      </w:r>
+    </w:p>
+    <w:p>
+      <w:pPr>
+        <w:rPr>
+          <w:lang w:val="en-US"/>
+        </w:rPr>
+      </w:pPr>
+    </w:p>
+    <w:p>
+      <w:pPr>
+        <w:rPr>
+          <w:lang w:val="en-US"/>
+        </w:rPr>
+      </w:pPr>
+      <w:r>
+        <w:rPr>
+          <w:lang w:val="en-US"/>
+        </w:rPr>
+        <w:t xml:space="preserve">Step 10: </w:t>
+      </w:r>
+      <w:proofErr w:type="spellStart"/>
+      <w:r>
+        <w:rPr>
+          <w:lang w:val="en-US"/>
+        </w:rPr>
+        <w:t>Encyption</w:t>
+      </w:r>
+      <w:proofErr w:type="spellEnd"/>
+      <w:r>
+        <w:rPr>
+          <w:lang w:val="en-US"/>
+        </w:rPr>
+        <w:t xml:space="preserve"> of credentials</w:t>
+      </w:r>
+      <w:r>
+        <w:rPr>
+          <w:lang w:val="en-US"/>
+        </w:rPr>
+        <w:t>-</w:t>
+      </w:r>
+      <w:r>
+        <w:rPr>
+          <w:b/>
+          <w:bCs/>
+          <w:color w:val="FF0000"/>
+          <w:lang w:val="en-US"/>
+        </w:rPr>
+        <w:t>NOT COMPLETED-NEED TO WATCH THE VIDEO AGAIN</w:t>
+      </w:r>
+    </w:p>
+    <w:p>
+      <w:pPr>
+        <w:rPr>
+          <w:lang w:val="en-US"/>
+        </w:rPr>
+      </w:pPr>
+      <w:r>
+        <w:rPr>
+          <w:lang w:val="en-US"/>
+        </w:rPr>
+        <w:t xml:space="preserve">We can encrypt/decrypt the credentials using </w:t>
+      </w:r>
+      <w:proofErr w:type="spellStart"/>
+      <w:r>
+        <w:rPr>
+          <w:lang w:val="en-US"/>
+        </w:rPr>
+        <w:t>CryptoJS</w:t>
+      </w:r>
+      <w:proofErr w:type="spellEnd"/>
+      <w:r>
+        <w:rPr>
+          <w:lang w:val="en-US"/>
+        </w:rPr>
+        <w:t xml:space="preserve"> library.</w:t>
+      </w:r>
+    </w:p>
+    <w:p>
+      <w:pPr>
+        <w:rPr>
+          <w:lang w:val="en-US"/>
+        </w:rPr>
+      </w:pPr>
+      <w:proofErr w:type="gramStart"/>
+      <w:r>
+        <w:rPr>
+          <w:lang w:val="en-US"/>
+        </w:rPr>
+        <w:t>In order to</w:t>
+      </w:r>
+      <w:proofErr w:type="gramEnd"/>
+      <w:r>
+        <w:rPr>
+          <w:lang w:val="en-US"/>
+        </w:rPr>
+        <w:t xml:space="preserve"> install </w:t>
+      </w:r>
+      <w:proofErr w:type="spellStart"/>
+      <w:r>
+        <w:rPr>
+          <w:lang w:val="en-US"/>
+        </w:rPr>
+        <w:t>CryptoJS</w:t>
+      </w:r>
+      <w:proofErr w:type="spellEnd"/>
+      <w:r>
+        <w:rPr>
+          <w:lang w:val="en-US"/>
+        </w:rPr>
+        <w:t xml:space="preserve"> library, we need to run the below commands:</w:t>
+      </w:r>
+    </w:p>
+    <w:p>
+      <w:pPr>
+        <w:rPr>
+          <w:lang w:val="en-US"/>
+        </w:rPr>
+      </w:pPr>
+      <w:proofErr w:type="spellStart"/>
+      <w:r>
+        <w:rPr>
+          <w:lang w:val="en-US"/>
+        </w:rPr>
+        <w:t>npm</w:t>
+      </w:r>
+      <w:proofErr w:type="spellEnd"/>
+      <w:r>
+        <w:rPr>
+          <w:lang w:val="en-US"/>
+        </w:rPr>
+        <w:t xml:space="preserve"> install crypto-</w:t>
+      </w:r>
+      <w:proofErr w:type="spellStart"/>
+      <w:r>
+        <w:rPr>
+          <w:lang w:val="en-US"/>
+        </w:rPr>
+        <w:t>js</w:t>
+      </w:r>
+      <w:proofErr w:type="spellEnd"/>
+    </w:p>
+    <w:p>
+      <w:pPr>
+        <w:rPr>
+          <w:lang w:val="en-US"/>
+        </w:rPr>
+      </w:pPr>
+      <w:proofErr w:type="spellStart"/>
+      <w:r>
+        <w:rPr>
+          <w:lang w:val="en-US"/>
+        </w:rPr>
+        <w:t>npm</w:t>
+      </w:r>
+      <w:proofErr w:type="spellEnd"/>
+      <w:r>
+        <w:rPr>
+          <w:lang w:val="en-US"/>
+        </w:rPr>
+        <w:t xml:space="preserve"> install --save @types/crypto-js</w:t>
+      </w:r>
+    </w:p>
+    <w:p>
+      <w:pPr>
+        <w:rPr>
+          <w:lang w:val="en-US"/>
+        </w:rPr>
+      </w:pPr>
+    </w:p>
+    <w:p>
+      <w:pPr>
+        <w:rPr>
+          <w:lang w:val="en-US"/>
+        </w:rPr>
+      </w:pPr>
+      <w:r>
+        <w:rPr>
+          <w:lang w:val="en-US"/>
+        </w:rPr>
+        <w:t>Step 11: Implementing logging mechanism using Winston Logger</w:t>
+      </w:r>
+    </w:p>
+    <w:p>
+      <w:pPr>
+        <w:rPr>
+          <w:lang w:val="en-US"/>
+        </w:rPr>
+      </w:pPr>
+      <w:r>
+        <w:rPr>
+          <w:lang w:val="en-US"/>
+        </w:rPr>
+        <w:t>Install the below packages by running the below commands in the terminal:</w:t>
+      </w:r>
+    </w:p>
+    <w:p>
+      <w:pPr>
+        <w:rPr>
+          <w:lang w:val="en-US"/>
+        </w:rPr>
+      </w:pPr>
+      <w:proofErr w:type="spellStart"/>
+      <w:r>
+        <w:rPr>
+          <w:lang w:val="en-US"/>
+        </w:rPr>
+        <w:t>npm</w:t>
+      </w:r>
+      <w:proofErr w:type="spellEnd"/>
+      <w:r>
+        <w:rPr>
+          <w:lang w:val="en-US"/>
+        </w:rPr>
+        <w:t xml:space="preserve"> </w:t>
+      </w:r>
+      <w:proofErr w:type="spellStart"/>
+      <w:r>
+        <w:rPr>
+          <w:lang w:val="en-US"/>
+        </w:rPr>
+        <w:t>i</w:t>
+      </w:r>
+      <w:proofErr w:type="spellEnd"/>
+      <w:r>
+        <w:rPr>
+          <w:lang w:val="en-US"/>
+        </w:rPr>
+        <w:t xml:space="preserve"> </w:t>
+      </w:r>
+      <w:proofErr w:type="spellStart"/>
+      <w:r>
+        <w:rPr>
+          <w:lang w:val="en-US"/>
+        </w:rPr>
+        <w:t>winston</w:t>
+      </w:r>
+      <w:proofErr w:type="spellEnd"/>
+    </w:p>
+    <w:p>
+      <w:pPr>
+        <w:rPr>
+          <w:lang w:val="en-US"/>
+        </w:rPr>
+      </w:pPr>
+      <w:proofErr w:type="spellStart"/>
+      <w:r>
+        <w:rPr>
+          <w:lang w:val="en-US"/>
+        </w:rPr>
+        <w:t>npm</w:t>
+      </w:r>
+      <w:proofErr w:type="spellEnd"/>
+      <w:r>
+        <w:rPr>
+          <w:lang w:val="en-US"/>
+        </w:rPr>
+        <w:t xml:space="preserve"> </w:t>
+      </w:r>
+      <w:proofErr w:type="spellStart"/>
+      <w:r>
+        <w:rPr>
+          <w:lang w:val="en-US"/>
+        </w:rPr>
+        <w:t>i</w:t>
+      </w:r>
+      <w:proofErr w:type="spellEnd"/>
+      <w:r>
+        <w:rPr>
+          <w:lang w:val="en-US"/>
+        </w:rPr>
+        <w:t xml:space="preserve"> moment-</w:t>
+      </w:r>
+      <w:proofErr w:type="spellStart"/>
+      <w:r>
+        <w:rPr>
+          <w:lang w:val="en-US"/>
+        </w:rPr>
+        <w:t>timezone</w:t>
+      </w:r>
+      <w:proofErr w:type="spellEnd"/>
+    </w:p>
+    <w:p>
+      <w:pPr>
+        <w:rPr>
+          <w:lang w:val="en-US"/>
+        </w:rPr>
+      </w:pPr>
+    </w:p>
+    <w:p/>
     <w:sectPr>
       <w:pgSz w:w="11906" w:h="16838"/>
       <w:pgMar w:top="1440" w:right="1440" w:bottom="1440" w:left="1440" w:header="708" w:footer="708" w:gutter="0"/>
@@ -885,9 +1861,187 @@
     </w:lvl>
   </w:abstractNum>
   <w:abstractNum w:abstractNumId="1" w15:restartNumberingAfterBreak="0">
+    <w:nsid w:val="3CE13214"/>
+    <w:multiLevelType w:val="hybridMultilevel"/>
+    <w:tmpl w:val="71DEF61C"/>
+    <w:lvl w:ilvl="0" w:tplc="77848268">
+      <w:start w:val="1"/>
+      <w:numFmt w:val="lowerRoman"/>
+      <w:lvlText w:val="%1."/>
+      <w:lvlJc w:val="left"/>
+      <w:pPr>
+        <w:ind w:left="1440" w:hanging="720"/>
+      </w:pPr>
+      <w:rPr>
+        <w:rFonts w:hint="default"/>
+      </w:rPr>
+    </w:lvl>
+    <w:lvl w:ilvl="1" w:tplc="40090019" w:tentative="1">
+      <w:start w:val="1"/>
+      <w:numFmt w:val="lowerLetter"/>
+      <w:lvlText w:val="%2."/>
+      <w:lvlJc w:val="left"/>
+      <w:pPr>
+        <w:ind w:left="1800" w:hanging="360"/>
+      </w:pPr>
+    </w:lvl>
+    <w:lvl w:ilvl="2" w:tplc="4009001B" w:tentative="1">
+      <w:start w:val="1"/>
+      <w:numFmt w:val="lowerRoman"/>
+      <w:lvlText w:val="%3."/>
+      <w:lvlJc w:val="right"/>
+      <w:pPr>
+        <w:ind w:left="2520" w:hanging="180"/>
+      </w:pPr>
+    </w:lvl>
+    <w:lvl w:ilvl="3" w:tplc="4009000F" w:tentative="1">
+      <w:start w:val="1"/>
+      <w:numFmt w:val="decimal"/>
+      <w:lvlText w:val="%4."/>
+      <w:lvlJc w:val="left"/>
+      <w:pPr>
+        <w:ind w:left="3240" w:hanging="360"/>
+      </w:pPr>
+    </w:lvl>
+    <w:lvl w:ilvl="4" w:tplc="40090019" w:tentative="1">
+      <w:start w:val="1"/>
+      <w:numFmt w:val="lowerLetter"/>
+      <w:lvlText w:val="%5."/>
+      <w:lvlJc w:val="left"/>
+      <w:pPr>
+        <w:ind w:left="3960" w:hanging="360"/>
+      </w:pPr>
+    </w:lvl>
+    <w:lvl w:ilvl="5" w:tplc="4009001B" w:tentative="1">
+      <w:start w:val="1"/>
+      <w:numFmt w:val="lowerRoman"/>
+      <w:lvlText w:val="%6."/>
+      <w:lvlJc w:val="right"/>
+      <w:pPr>
+        <w:ind w:left="4680" w:hanging="180"/>
+      </w:pPr>
+    </w:lvl>
+    <w:lvl w:ilvl="6" w:tplc="4009000F" w:tentative="1">
+      <w:start w:val="1"/>
+      <w:numFmt w:val="decimal"/>
+      <w:lvlText w:val="%7."/>
+      <w:lvlJc w:val="left"/>
+      <w:pPr>
+        <w:ind w:left="5400" w:hanging="360"/>
+      </w:pPr>
+    </w:lvl>
+    <w:lvl w:ilvl="7" w:tplc="40090019" w:tentative="1">
+      <w:start w:val="1"/>
+      <w:numFmt w:val="lowerLetter"/>
+      <w:lvlText w:val="%8."/>
+      <w:lvlJc w:val="left"/>
+      <w:pPr>
+        <w:ind w:left="6120" w:hanging="360"/>
+      </w:pPr>
+    </w:lvl>
+    <w:lvl w:ilvl="8" w:tplc="4009001B" w:tentative="1">
+      <w:start w:val="1"/>
+      <w:numFmt w:val="lowerRoman"/>
+      <w:lvlText w:val="%9."/>
+      <w:lvlJc w:val="right"/>
+      <w:pPr>
+        <w:ind w:left="6840" w:hanging="180"/>
+      </w:pPr>
+    </w:lvl>
+  </w:abstractNum>
+  <w:abstractNum w:abstractNumId="2" w15:restartNumberingAfterBreak="0">
     <w:nsid w:val="504B24E5"/>
     <w:multiLevelType w:val="hybridMultilevel"/>
     <w:tmpl w:val="464C62EA"/>
+    <w:lvl w:ilvl="0" w:tplc="40090019">
+      <w:start w:val="1"/>
+      <w:numFmt w:val="lowerLetter"/>
+      <w:lvlText w:val="%1."/>
+      <w:lvlJc w:val="left"/>
+      <w:pPr>
+        <w:ind w:left="720" w:hanging="360"/>
+      </w:pPr>
+      <w:rPr>
+        <w:rFonts w:hint="default"/>
+      </w:rPr>
+    </w:lvl>
+    <w:lvl w:ilvl="1" w:tplc="40090019" w:tentative="1">
+      <w:start w:val="1"/>
+      <w:numFmt w:val="lowerLetter"/>
+      <w:lvlText w:val="%2."/>
+      <w:lvlJc w:val="left"/>
+      <w:pPr>
+        <w:ind w:left="1440" w:hanging="360"/>
+      </w:pPr>
+    </w:lvl>
+    <w:lvl w:ilvl="2" w:tplc="4009001B" w:tentative="1">
+      <w:start w:val="1"/>
+      <w:numFmt w:val="lowerRoman"/>
+      <w:lvlText w:val="%3."/>
+      <w:lvlJc w:val="right"/>
+      <w:pPr>
+        <w:ind w:left="2160" w:hanging="180"/>
+      </w:pPr>
+    </w:lvl>
+    <w:lvl w:ilvl="3" w:tplc="4009000F" w:tentative="1">
+      <w:start w:val="1"/>
+      <w:numFmt w:val="decimal"/>
+      <w:lvlText w:val="%4."/>
+      <w:lvlJc w:val="left"/>
+      <w:pPr>
+        <w:ind w:left="2880" w:hanging="360"/>
+      </w:pPr>
+    </w:lvl>
+    <w:lvl w:ilvl="4" w:tplc="40090019" w:tentative="1">
+      <w:start w:val="1"/>
+      <w:numFmt w:val="lowerLetter"/>
+      <w:lvlText w:val="%5."/>
+      <w:lvlJc w:val="left"/>
+      <w:pPr>
+        <w:ind w:left="3600" w:hanging="360"/>
+      </w:pPr>
+    </w:lvl>
+    <w:lvl w:ilvl="5" w:tplc="4009001B" w:tentative="1">
+      <w:start w:val="1"/>
+      <w:numFmt w:val="lowerRoman"/>
+      <w:lvlText w:val="%6."/>
+      <w:lvlJc w:val="right"/>
+      <w:pPr>
+        <w:ind w:left="4320" w:hanging="180"/>
+      </w:pPr>
+    </w:lvl>
+    <w:lvl w:ilvl="6" w:tplc="4009000F" w:tentative="1">
+      <w:start w:val="1"/>
+      <w:numFmt w:val="decimal"/>
+      <w:lvlText w:val="%7."/>
+      <w:lvlJc w:val="left"/>
+      <w:pPr>
+        <w:ind w:left="5040" w:hanging="360"/>
+      </w:pPr>
+    </w:lvl>
+    <w:lvl w:ilvl="7" w:tplc="40090019" w:tentative="1">
+      <w:start w:val="1"/>
+      <w:numFmt w:val="lowerLetter"/>
+      <w:lvlText w:val="%8."/>
+      <w:lvlJc w:val="left"/>
+      <w:pPr>
+        <w:ind w:left="5760" w:hanging="360"/>
+      </w:pPr>
+    </w:lvl>
+    <w:lvl w:ilvl="8" w:tplc="4009001B" w:tentative="1">
+      <w:start w:val="1"/>
+      <w:numFmt w:val="lowerRoman"/>
+      <w:lvlText w:val="%9."/>
+      <w:lvlJc w:val="right"/>
+      <w:pPr>
+        <w:ind w:left="6480" w:hanging="180"/>
+      </w:pPr>
+    </w:lvl>
+  </w:abstractNum>
+  <w:abstractNum w:abstractNumId="3" w15:restartNumberingAfterBreak="0">
+    <w:nsid w:val="60AB458B"/>
+    <w:multiLevelType w:val="hybridMultilevel"/>
+    <w:tmpl w:val="97BA4FF8"/>
     <w:lvl w:ilvl="0" w:tplc="40090019">
       <w:start w:val="1"/>
       <w:numFmt w:val="lowerLetter"/>
@@ -977,6 +2131,12 @@
     <w:abstractNumId w:val="0"/>
   </w:num>
   <w:num w:numId="2" w16cid:durableId="181214390">
+    <w:abstractNumId w:val="2"/>
+  </w:num>
+  <w:num w:numId="3" w16cid:durableId="1936286781">
+    <w:abstractNumId w:val="3"/>
+  </w:num>
+  <w:num w:numId="4" w16cid:durableId="500127550">
     <w:abstractNumId w:val="1"/>
   </w:num>
 </w:numbering>
@@ -1585,6 +2745,7 @@
   <w:style w:type="character" w:default="1" w:styleId="DefaultParagraphFont">
     <w:name w:val="Default Paragraph Font"/>
     <w:uiPriority w:val="1"/>
+    <w:semiHidden/>
     <w:unhideWhenUsed/>
   </w:style>
   <w:style w:type="table" w:default="1" w:styleId="TableNormal">

--- a/Playwright Framework Setup.docx
+++ b/Playwright Framework Setup.docx
@@ -70,33 +70,11 @@
           <w:lang w:val="en-US"/>
         </w:rPr>
       </w:pPr>
-      <w:proofErr w:type="spellStart"/>
-      <w:r>
-        <w:rPr>
-          <w:lang w:val="en-US"/>
-        </w:rPr>
-        <w:t>Node_modules</w:t>
-      </w:r>
-      <w:proofErr w:type="spellEnd"/>
-      <w:r>
-        <w:rPr>
-          <w:lang w:val="en-US"/>
-        </w:rPr>
-        <w:t xml:space="preserve"> is the folder which contains all the libraries. It contains not only the Playwright related libraries but also those libraries which are installed through </w:t>
-      </w:r>
-      <w:proofErr w:type="spellStart"/>
-      <w:r>
-        <w:rPr>
-          <w:lang w:val="en-US"/>
-        </w:rPr>
-        <w:t>npm</w:t>
-      </w:r>
-      <w:proofErr w:type="spellEnd"/>
-      <w:r>
-        <w:rPr>
-          <w:lang w:val="en-US"/>
-        </w:rPr>
-        <w:t xml:space="preserve"> command</w:t>
+      <w:r>
+        <w:rPr>
+          <w:lang w:val="en-US"/>
+        </w:rPr>
+        <w:t>Node_modules is the folder which contains all the libraries. It contains not only the Playwright related libraries but also those libraries which are installed through npm command</w:t>
       </w:r>
     </w:p>
     <w:p>
@@ -123,54 +101,21 @@
           <w:lang w:val="en-US"/>
         </w:rPr>
       </w:pPr>
-      <w:proofErr w:type="spellStart"/>
-      <w:r>
-        <w:rPr>
-          <w:lang w:val="en-US"/>
-        </w:rPr>
-        <w:t>ESLint</w:t>
-      </w:r>
-      <w:proofErr w:type="spellEnd"/>
-      <w:r>
-        <w:rPr>
-          <w:lang w:val="en-US"/>
-        </w:rPr>
-        <w:t>: I</w:t>
-      </w:r>
-      <w:proofErr w:type="spellStart"/>
-      <w:r>
-        <w:t>ntegrates</w:t>
-      </w:r>
-      <w:proofErr w:type="spellEnd"/>
-      <w:r>
-        <w:t xml:space="preserve"> </w:t>
-      </w:r>
-      <w:proofErr w:type="spellStart"/>
-      <w:r>
-        <w:t>ESLint</w:t>
-      </w:r>
-      <w:proofErr w:type="spellEnd"/>
-      <w:r>
-        <w:t xml:space="preserve"> JavaScript into VS </w:t>
-      </w:r>
-      <w:proofErr w:type="gramStart"/>
-      <w:r>
-        <w:t>Code</w:t>
+      <w:r>
+        <w:rPr>
+          <w:lang w:val="en-US"/>
+        </w:rPr>
+        <w:t>ESLint: I</w:t>
+      </w:r>
+      <w:r>
+        <w:t>ntegrates ESLint JavaScript into VS Code</w:t>
       </w:r>
       <w:r>
         <w:rPr>
           <w:b/>
           <w:bCs/>
         </w:rPr>
-        <w:t>(</w:t>
-      </w:r>
-      <w:proofErr w:type="gramEnd"/>
-      <w:r>
-        <w:rPr>
-          <w:b/>
-          <w:bCs/>
-        </w:rPr>
-        <w:t>Search in ChatGPT)</w:t>
+        <w:t>(Search in ChatGPT)</w:t>
       </w:r>
     </w:p>
     <w:p>
@@ -257,21 +202,7 @@
         <w:rPr>
           <w:lang w:val="en-US"/>
         </w:rPr>
-        <w:t xml:space="preserve">Create the required project structure by running the below commands in the </w:t>
-      </w:r>
-      <w:proofErr w:type="spellStart"/>
-      <w:r>
-        <w:rPr>
-          <w:lang w:val="en-US"/>
-        </w:rPr>
-        <w:t>Termninal</w:t>
-      </w:r>
-      <w:proofErr w:type="spellEnd"/>
-      <w:r>
-        <w:rPr>
-          <w:lang w:val="en-US"/>
-        </w:rPr>
-        <w:t>:</w:t>
+        <w:t>Create the required project structure by running the below commands in the Termninal:</w:t>
       </w:r>
     </w:p>
     <w:p>
@@ -293,286 +224,102 @@
           <w:lang w:val="en-US"/>
         </w:rPr>
       </w:pPr>
-      <w:proofErr w:type="spellStart"/>
-      <w:r>
-        <w:rPr>
-          <w:lang w:val="en-US"/>
-        </w:rPr>
-        <w:t>mkdir</w:t>
-      </w:r>
-      <w:proofErr w:type="spellEnd"/>
-      <w:r>
-        <w:rPr>
-          <w:lang w:val="en-US"/>
-        </w:rPr>
-        <w:t xml:space="preserve"> -p </w:t>
-      </w:r>
-      <w:proofErr w:type="spellStart"/>
-      <w:r>
-        <w:rPr>
-          <w:lang w:val="en-US"/>
-        </w:rPr>
-        <w:t>src</w:t>
-      </w:r>
-      <w:proofErr w:type="spellEnd"/>
-      <w:r>
-        <w:rPr>
-          <w:lang w:val="en-US"/>
-        </w:rPr>
-        <w:t>/tests</w:t>
-      </w:r>
-    </w:p>
-    <w:p>
-      <w:pPr>
-        <w:rPr>
-          <w:lang w:val="en-US"/>
-        </w:rPr>
-      </w:pPr>
-      <w:proofErr w:type="spellStart"/>
-      <w:r>
-        <w:rPr>
-          <w:lang w:val="en-US"/>
-        </w:rPr>
-        <w:t>mkdir</w:t>
-      </w:r>
-      <w:proofErr w:type="spellEnd"/>
-      <w:r>
-        <w:rPr>
-          <w:lang w:val="en-US"/>
-        </w:rPr>
-        <w:t xml:space="preserve"> -p </w:t>
-      </w:r>
-      <w:proofErr w:type="spellStart"/>
-      <w:r>
-        <w:rPr>
-          <w:lang w:val="en-US"/>
-        </w:rPr>
-        <w:t>src</w:t>
-      </w:r>
-      <w:proofErr w:type="spellEnd"/>
-      <w:r>
-        <w:rPr>
-          <w:lang w:val="en-US"/>
-        </w:rPr>
-        <w:t>/pages</w:t>
-      </w:r>
-    </w:p>
-    <w:p>
-      <w:pPr>
-        <w:rPr>
-          <w:lang w:val="en-US"/>
-        </w:rPr>
-      </w:pPr>
-      <w:proofErr w:type="spellStart"/>
-      <w:r>
-        <w:rPr>
-          <w:lang w:val="en-US"/>
-        </w:rPr>
-        <w:t>mkdir</w:t>
-      </w:r>
-      <w:proofErr w:type="spellEnd"/>
-      <w:r>
-        <w:rPr>
-          <w:lang w:val="en-US"/>
-        </w:rPr>
-        <w:t xml:space="preserve"> -p </w:t>
-      </w:r>
-      <w:proofErr w:type="spellStart"/>
-      <w:r>
-        <w:rPr>
-          <w:lang w:val="en-US"/>
-        </w:rPr>
-        <w:t>src</w:t>
-      </w:r>
-      <w:proofErr w:type="spellEnd"/>
-      <w:r>
-        <w:rPr>
-          <w:lang w:val="en-US"/>
-        </w:rPr>
-        <w:t>/utils</w:t>
-      </w:r>
-    </w:p>
-    <w:p>
-      <w:pPr>
-        <w:rPr>
-          <w:lang w:val="en-US"/>
-        </w:rPr>
-      </w:pPr>
-      <w:proofErr w:type="spellStart"/>
-      <w:r>
-        <w:rPr>
-          <w:lang w:val="en-US"/>
-        </w:rPr>
-        <w:t>mkdir</w:t>
-      </w:r>
-      <w:proofErr w:type="spellEnd"/>
-      <w:r>
-        <w:rPr>
-          <w:lang w:val="en-US"/>
-        </w:rPr>
-        <w:t xml:space="preserve"> -p </w:t>
-      </w:r>
-      <w:proofErr w:type="spellStart"/>
-      <w:r>
-        <w:rPr>
-          <w:lang w:val="en-US"/>
-        </w:rPr>
-        <w:t>src</w:t>
-      </w:r>
-      <w:proofErr w:type="spellEnd"/>
-      <w:r>
-        <w:rPr>
-          <w:lang w:val="en-US"/>
-        </w:rPr>
-        <w:t>/config</w:t>
-      </w:r>
-    </w:p>
-    <w:p>
-      <w:pPr>
-        <w:rPr>
-          <w:lang w:val="en-US"/>
-        </w:rPr>
-      </w:pPr>
-      <w:proofErr w:type="spellStart"/>
-      <w:r>
-        <w:rPr>
-          <w:lang w:val="en-US"/>
-        </w:rPr>
-        <w:t>mkdir</w:t>
-      </w:r>
-      <w:proofErr w:type="spellEnd"/>
-      <w:r>
-        <w:rPr>
-          <w:lang w:val="en-US"/>
-        </w:rPr>
-        <w:t xml:space="preserve"> -p </w:t>
-      </w:r>
-      <w:proofErr w:type="spellStart"/>
-      <w:r>
-        <w:rPr>
-          <w:lang w:val="en-US"/>
-        </w:rPr>
-        <w:t>src</w:t>
-      </w:r>
-      <w:proofErr w:type="spellEnd"/>
-      <w:r>
-        <w:rPr>
-          <w:lang w:val="en-US"/>
-        </w:rPr>
-        <w:t>/</w:t>
-      </w:r>
-      <w:proofErr w:type="spellStart"/>
-      <w:r>
-        <w:rPr>
-          <w:lang w:val="en-US"/>
-        </w:rPr>
-        <w:t>api</w:t>
-      </w:r>
-      <w:proofErr w:type="spellEnd"/>
-    </w:p>
-    <w:p>
-      <w:pPr>
-        <w:rPr>
-          <w:lang w:val="en-US"/>
-        </w:rPr>
-      </w:pPr>
-      <w:proofErr w:type="spellStart"/>
-      <w:r>
-        <w:rPr>
-          <w:lang w:val="en-US"/>
-        </w:rPr>
-        <w:t>mkdir</w:t>
-      </w:r>
-      <w:proofErr w:type="spellEnd"/>
-      <w:r>
-        <w:rPr>
-          <w:lang w:val="en-US"/>
-        </w:rPr>
-        <w:t xml:space="preserve"> -p </w:t>
-      </w:r>
-      <w:proofErr w:type="spellStart"/>
-      <w:r>
-        <w:rPr>
-          <w:lang w:val="en-US"/>
-        </w:rPr>
-        <w:t>src</w:t>
-      </w:r>
-      <w:proofErr w:type="spellEnd"/>
-      <w:r>
-        <w:rPr>
-          <w:lang w:val="en-US"/>
-        </w:rPr>
-        <w:t>/reporting</w:t>
-      </w:r>
-    </w:p>
-    <w:p>
-      <w:pPr>
-        <w:rPr>
-          <w:lang w:val="en-US"/>
-        </w:rPr>
-      </w:pPr>
-      <w:proofErr w:type="spellStart"/>
-      <w:r>
-        <w:rPr>
-          <w:lang w:val="en-US"/>
-        </w:rPr>
-        <w:t>mkdir</w:t>
-      </w:r>
-      <w:proofErr w:type="spellEnd"/>
-      <w:r>
-        <w:rPr>
-          <w:lang w:val="en-US"/>
-        </w:rPr>
-        <w:t xml:space="preserve"> -p </w:t>
-      </w:r>
-      <w:proofErr w:type="spellStart"/>
-      <w:r>
-        <w:rPr>
-          <w:lang w:val="en-US"/>
-        </w:rPr>
-        <w:t>src</w:t>
-      </w:r>
-      <w:proofErr w:type="spellEnd"/>
-      <w:r>
-        <w:rPr>
-          <w:lang w:val="en-US"/>
-        </w:rPr>
-        <w:t>/logging</w:t>
-      </w:r>
-    </w:p>
-    <w:p>
-      <w:pPr>
-        <w:rPr>
-          <w:lang w:val="en-US"/>
-        </w:rPr>
-      </w:pPr>
-      <w:proofErr w:type="spellStart"/>
-      <w:r>
-        <w:rPr>
-          <w:lang w:val="en-US"/>
-        </w:rPr>
-        <w:t>mkdir</w:t>
-      </w:r>
-      <w:proofErr w:type="spellEnd"/>
-      <w:r>
-        <w:rPr>
-          <w:lang w:val="en-US"/>
-        </w:rPr>
-        <w:t xml:space="preserve"> -p </w:t>
-      </w:r>
-      <w:proofErr w:type="spellStart"/>
-      <w:r>
-        <w:rPr>
-          <w:lang w:val="en-US"/>
-        </w:rPr>
-        <w:t>src</w:t>
-      </w:r>
-      <w:proofErr w:type="spellEnd"/>
-      <w:r>
-        <w:rPr>
-          <w:lang w:val="en-US"/>
-        </w:rPr>
-        <w:t>/data</w:t>
+      <w:r>
+        <w:rPr>
+          <w:lang w:val="en-US"/>
+        </w:rPr>
+        <w:t>mkdir -p src/tests</w:t>
+      </w:r>
+    </w:p>
+    <w:p>
+      <w:pPr>
+        <w:rPr>
+          <w:lang w:val="en-US"/>
+        </w:rPr>
+      </w:pPr>
+      <w:r>
+        <w:rPr>
+          <w:lang w:val="en-US"/>
+        </w:rPr>
+        <w:t>mkdir -p src/pages</w:t>
+      </w:r>
+    </w:p>
+    <w:p>
+      <w:pPr>
+        <w:rPr>
+          <w:lang w:val="en-US"/>
+        </w:rPr>
+      </w:pPr>
+      <w:r>
+        <w:rPr>
+          <w:lang w:val="en-US"/>
+        </w:rPr>
+        <w:t>mkdir -p src/utils</w:t>
+      </w:r>
+    </w:p>
+    <w:p>
+      <w:pPr>
+        <w:rPr>
+          <w:lang w:val="en-US"/>
+        </w:rPr>
+      </w:pPr>
+      <w:r>
+        <w:rPr>
+          <w:lang w:val="en-US"/>
+        </w:rPr>
+        <w:t>mkdir -p src/config</w:t>
+      </w:r>
+    </w:p>
+    <w:p>
+      <w:pPr>
+        <w:rPr>
+          <w:lang w:val="en-US"/>
+        </w:rPr>
+      </w:pPr>
+      <w:r>
+        <w:rPr>
+          <w:lang w:val="en-US"/>
+        </w:rPr>
+        <w:t>mkdir -p src/api</w:t>
+      </w:r>
+    </w:p>
+    <w:p>
+      <w:pPr>
+        <w:rPr>
+          <w:lang w:val="en-US"/>
+        </w:rPr>
+      </w:pPr>
+      <w:r>
+        <w:rPr>
+          <w:lang w:val="en-US"/>
+        </w:rPr>
+        <w:t>mkdir -p src/reporting</w:t>
+      </w:r>
+    </w:p>
+    <w:p>
+      <w:pPr>
+        <w:rPr>
+          <w:lang w:val="en-US"/>
+        </w:rPr>
+      </w:pPr>
+      <w:r>
+        <w:rPr>
+          <w:lang w:val="en-US"/>
+        </w:rPr>
+        <w:t>mkdir -p src/logging</w:t>
+      </w:r>
+    </w:p>
+    <w:p>
+      <w:pPr>
+        <w:rPr>
+          <w:lang w:val="en-US"/>
+        </w:rPr>
+      </w:pPr>
+      <w:r>
+        <w:rPr>
+          <w:lang w:val="en-US"/>
+        </w:rPr>
+        <w:t>mkdir -p src/data</w:t>
       </w:r>
     </w:p>
     <w:p>
@@ -607,19 +354,11 @@
           <w:lang w:val="en-US"/>
         </w:rPr>
       </w:pPr>
-      <w:proofErr w:type="spellStart"/>
-      <w:r>
-        <w:rPr>
-          <w:lang w:val="en-US"/>
-        </w:rPr>
-        <w:t>Npx</w:t>
-      </w:r>
-      <w:proofErr w:type="spellEnd"/>
-      <w:r>
-        <w:rPr>
-          <w:lang w:val="en-US"/>
-        </w:rPr>
-        <w:t xml:space="preserve"> playwright install</w:t>
+      <w:r>
+        <w:rPr>
+          <w:lang w:val="en-US"/>
+        </w:rPr>
+        <w:t>Npx playwright install</w:t>
       </w:r>
     </w:p>
     <w:p>
@@ -650,77 +389,45 @@
           <w:bCs/>
           <w:lang w:val="en-US"/>
         </w:rPr>
-        <w:t xml:space="preserve">Need to understand the relationship between the browser and browser </w:t>
-      </w:r>
-      <w:proofErr w:type="gramStart"/>
+        <w:t>Need to understand the relationship between the browser and browser engine(Search in ChatGPT)</w:t>
+      </w:r>
       <w:r>
         <w:rPr>
           <w:b/>
           <w:bCs/>
           <w:lang w:val="en-US"/>
         </w:rPr>
-        <w:t>engine(</w:t>
-      </w:r>
-      <w:proofErr w:type="gramEnd"/>
-      <w:r>
+        <w:t>.</w:t>
+      </w:r>
+    </w:p>
+    <w:p>
+      <w:pPr>
         <w:rPr>
           <w:b/>
           <w:bCs/>
           <w:lang w:val="en-US"/>
         </w:rPr>
-        <w:t>Search in ChatGPT)</w:t>
-      </w:r>
+      </w:pPr>
+    </w:p>
+    <w:p>
+      <w:pPr>
+        <w:rPr>
+          <w:lang w:val="en-US"/>
+        </w:rPr>
+      </w:pPr>
       <w:r>
         <w:rPr>
           <w:b/>
           <w:bCs/>
           <w:lang w:val="en-US"/>
         </w:rPr>
-        <w:t>.</w:t>
-      </w:r>
-    </w:p>
-    <w:p>
-      <w:pPr>
-        <w:rPr>
-          <w:b/>
-          <w:bCs/>
-          <w:lang w:val="en-US"/>
-        </w:rPr>
-      </w:pPr>
-    </w:p>
-    <w:p>
-      <w:pPr>
-        <w:rPr>
-          <w:lang w:val="en-US"/>
-        </w:rPr>
-      </w:pPr>
-      <w:r>
-        <w:rPr>
-          <w:b/>
-          <w:bCs/>
-          <w:lang w:val="en-US"/>
-        </w:rPr>
         <w:t xml:space="preserve">Step 5: </w:t>
       </w:r>
       <w:r>
         <w:rPr>
           <w:lang w:val="en-US"/>
         </w:rPr>
-        <w:t xml:space="preserve">Creation of requirements.md file in the project </w:t>
-      </w:r>
-      <w:proofErr w:type="gramStart"/>
-      <w:r>
-        <w:rPr>
-          <w:lang w:val="en-US"/>
-        </w:rPr>
-        <w:t>structure(</w:t>
-      </w:r>
-      <w:proofErr w:type="gramEnd"/>
-      <w:r>
-        <w:rPr>
-          <w:lang w:val="en-US"/>
-        </w:rPr>
-        <w:t>Sample file as shown below):</w:t>
+        <w:t>Creation of requirements.md file in the project structure(Sample file as shown below):</w:t>
       </w:r>
       <w:r>
         <w:rPr>
@@ -839,193 +546,85 @@
         <w:rPr>
           <w:lang w:val="en-US"/>
         </w:rPr>
-        <w:t xml:space="preserve">Enter the command git </w:t>
-      </w:r>
-      <w:proofErr w:type="spellStart"/>
-      <w:r>
-        <w:rPr>
-          <w:lang w:val="en-US"/>
-        </w:rPr>
-        <w:t>init</w:t>
-      </w:r>
-      <w:proofErr w:type="spellEnd"/>
-    </w:p>
-    <w:p>
-      <w:pPr>
-        <w:rPr>
-          <w:lang w:val="en-US"/>
-        </w:rPr>
-      </w:pPr>
-      <w:r>
-        <w:rPr>
-          <w:lang w:val="en-US"/>
-        </w:rPr>
-        <w:t xml:space="preserve">Verify if two files </w:t>
-      </w:r>
-      <w:proofErr w:type="gramStart"/>
-      <w:r>
-        <w:rPr>
-          <w:lang w:val="en-US"/>
-        </w:rPr>
-        <w:t>namely .git</w:t>
-      </w:r>
-      <w:proofErr w:type="gramEnd"/>
-      <w:r>
-        <w:rPr>
-          <w:lang w:val="en-US"/>
-        </w:rPr>
-        <w:t xml:space="preserve"> and .</w:t>
-      </w:r>
-      <w:proofErr w:type="spellStart"/>
-      <w:r>
-        <w:rPr>
-          <w:lang w:val="en-US"/>
-        </w:rPr>
-        <w:t>gitignore</w:t>
-      </w:r>
-      <w:proofErr w:type="spellEnd"/>
-      <w:r>
-        <w:rPr>
-          <w:lang w:val="en-US"/>
-        </w:rPr>
-        <w:t xml:space="preserve"> are present or not</w:t>
-      </w:r>
-    </w:p>
-    <w:p>
-      <w:pPr>
-        <w:rPr>
-          <w:lang w:val="en-US"/>
-        </w:rPr>
-      </w:pPr>
-      <w:r>
-        <w:rPr>
-          <w:lang w:val="en-US"/>
-        </w:rPr>
-        <w:t xml:space="preserve">Then, open </w:t>
-      </w:r>
-      <w:proofErr w:type="gramStart"/>
-      <w:r>
-        <w:rPr>
-          <w:lang w:val="en-US"/>
-        </w:rPr>
-        <w:t>the .</w:t>
-      </w:r>
-      <w:proofErr w:type="spellStart"/>
-      <w:r>
-        <w:rPr>
-          <w:lang w:val="en-US"/>
-        </w:rPr>
-        <w:t>gitignore</w:t>
-      </w:r>
-      <w:proofErr w:type="spellEnd"/>
-      <w:proofErr w:type="gramEnd"/>
-      <w:r>
-        <w:rPr>
-          <w:lang w:val="en-US"/>
-        </w:rPr>
-        <w:t xml:space="preserve"> file and paste the below content as it is:</w:t>
-      </w:r>
-    </w:p>
-    <w:p>
-      <w:pPr>
-        <w:rPr>
-          <w:lang w:val="en-US"/>
-        </w:rPr>
-      </w:pPr>
-      <w:proofErr w:type="spellStart"/>
-      <w:r>
-        <w:rPr>
-          <w:lang w:val="en-US"/>
-        </w:rPr>
-        <w:t>Node_modules</w:t>
-      </w:r>
-      <w:proofErr w:type="spellEnd"/>
-      <w:r>
-        <w:rPr>
-          <w:lang w:val="en-US"/>
-        </w:rPr>
-        <w:t>/</w:t>
-      </w:r>
-    </w:p>
-    <w:p>
-      <w:pPr>
-        <w:rPr>
-          <w:lang w:val="en-US"/>
-        </w:rPr>
-      </w:pPr>
-      <w:r>
-        <w:rPr>
-          <w:lang w:val="en-US"/>
-        </w:rPr>
-        <w:t>/</w:t>
-      </w:r>
-      <w:proofErr w:type="gramStart"/>
-      <w:r>
-        <w:rPr>
-          <w:lang w:val="en-US"/>
-        </w:rPr>
-        <w:t>test</w:t>
-      </w:r>
-      <w:proofErr w:type="gramEnd"/>
-      <w:r>
-        <w:rPr>
-          <w:lang w:val="en-US"/>
-        </w:rPr>
-        <w:t>-results/</w:t>
-      </w:r>
-    </w:p>
-    <w:p>
-      <w:pPr>
-        <w:rPr>
-          <w:lang w:val="en-US"/>
-        </w:rPr>
-      </w:pPr>
-      <w:r>
-        <w:rPr>
-          <w:lang w:val="en-US"/>
-        </w:rPr>
-        <w:t>/</w:t>
-      </w:r>
-      <w:proofErr w:type="gramStart"/>
-      <w:r>
-        <w:rPr>
-          <w:lang w:val="en-US"/>
-        </w:rPr>
-        <w:t>playwright</w:t>
-      </w:r>
-      <w:proofErr w:type="gramEnd"/>
-      <w:r>
-        <w:rPr>
-          <w:lang w:val="en-US"/>
-        </w:rPr>
-        <w:t>-report/</w:t>
-      </w:r>
-    </w:p>
-    <w:p>
-      <w:pPr>
-        <w:rPr>
-          <w:lang w:val="en-US"/>
-        </w:rPr>
-      </w:pPr>
-      <w:r>
-        <w:rPr>
-          <w:lang w:val="en-US"/>
-        </w:rPr>
-        <w:t>/playwright</w:t>
-      </w:r>
-      <w:proofErr w:type="gramStart"/>
-      <w:r>
-        <w:rPr>
-          <w:lang w:val="en-US"/>
-        </w:rPr>
-        <w:t>/.cache</w:t>
-      </w:r>
-      <w:proofErr w:type="gramEnd"/>
-      <w:r>
-        <w:rPr>
-          <w:lang w:val="en-US"/>
-        </w:rPr>
-        <w:t>/</w:t>
+        <w:t>Enter the command git init</w:t>
+      </w:r>
+    </w:p>
+    <w:p>
+      <w:pPr>
+        <w:rPr>
+          <w:lang w:val="en-US"/>
+        </w:rPr>
+      </w:pPr>
+      <w:r>
+        <w:rPr>
+          <w:lang w:val="en-US"/>
+        </w:rPr>
+        <w:t>Verify if two files namely .git and .gitignore are present or not</w:t>
+      </w:r>
+    </w:p>
+    <w:p>
+      <w:pPr>
+        <w:rPr>
+          <w:lang w:val="en-US"/>
+        </w:rPr>
+      </w:pPr>
+      <w:r>
+        <w:rPr>
+          <w:lang w:val="en-US"/>
+        </w:rPr>
+        <w:t>Then, open the .gitignore file and paste the below content as it is:</w:t>
+      </w:r>
+    </w:p>
+    <w:p>
+      <w:pPr>
+        <w:rPr>
+          <w:lang w:val="en-US"/>
+        </w:rPr>
+      </w:pPr>
+      <w:r>
+        <w:rPr>
+          <w:lang w:val="en-US"/>
+        </w:rPr>
+        <w:t>Node_modules/</w:t>
+      </w:r>
+    </w:p>
+    <w:p>
+      <w:pPr>
+        <w:rPr>
+          <w:lang w:val="en-US"/>
+        </w:rPr>
+      </w:pPr>
+      <w:r>
+        <w:rPr>
+          <w:lang w:val="en-US"/>
+        </w:rPr>
+        <w:t>/test-results/</w:t>
+      </w:r>
+    </w:p>
+    <w:p>
+      <w:pPr>
+        <w:rPr>
+          <w:lang w:val="en-US"/>
+        </w:rPr>
+      </w:pPr>
+      <w:r>
+        <w:rPr>
+          <w:lang w:val="en-US"/>
+        </w:rPr>
+        <w:t>/playwright-report/</w:t>
+      </w:r>
+    </w:p>
+    <w:p>
+      <w:pPr>
+        <w:rPr>
+          <w:lang w:val="en-US"/>
+        </w:rPr>
+      </w:pPr>
+      <w:r>
+        <w:rPr>
+          <w:lang w:val="en-US"/>
+        </w:rPr>
+        <w:t>/playwright/.cache/</w:t>
       </w:r>
     </w:p>
     <w:p>
@@ -1097,14 +696,7 @@
         <w:rPr>
           <w:lang w:val="en-US"/>
         </w:rPr>
-        <w:t xml:space="preserve">git branch -M </w:t>
-      </w:r>
-      <w:proofErr w:type="gramStart"/>
-      <w:r>
-        <w:rPr>
-          <w:lang w:val="en-US"/>
-        </w:rPr>
-        <w:t>main</w:t>
+        <w:t>git branch -M main</w:t>
       </w:r>
       <w:r>
         <w:rPr>
@@ -1112,7 +704,6 @@
         </w:rPr>
         <w:t xml:space="preserve">  ----------</w:t>
       </w:r>
-      <w:proofErr w:type="gramEnd"/>
       <w:r>
         <w:rPr>
           <w:lang w:val="en-US"/>
@@ -1136,16 +727,8 @@
         <w:rPr>
           <w:lang w:val="en-US"/>
         </w:rPr>
-        <w:t xml:space="preserve">Step c: git </w:t>
-      </w:r>
-      <w:proofErr w:type="gramStart"/>
-      <w:r>
-        <w:rPr>
-          <w:lang w:val="en-US"/>
-        </w:rPr>
-        <w:t>add .</w:t>
-      </w:r>
-      <w:proofErr w:type="gramEnd"/>
+        <w:t>Step c: git add .</w:t>
+      </w:r>
     </w:p>
     <w:p>
       <w:pPr>
@@ -1161,16 +744,26 @@
       </w:r>
     </w:p>
     <w:p>
-      <w:pPr>
-        <w:rPr>
-          <w:lang w:val="en-US"/>
-        </w:rPr>
-      </w:pPr>
-      <w:r>
-        <w:rPr>
-          <w:lang w:val="en-US"/>
-        </w:rPr>
-        <w:t>Step e: git commit</w:t>
+      <w:r>
+        <w:rPr>
+          <w:lang w:val="en-US"/>
+        </w:rPr>
+        <w:t xml:space="preserve">Step e: </w:t>
+      </w:r>
+      <w:r>
+        <w:t>git commit -m</w:t>
+      </w:r>
+      <w:r>
+        <w:t xml:space="preserve"> </w:t>
+      </w:r>
+      <w:r>
+        <w:t>"</w:t>
+      </w:r>
+      <w:r>
+        <w:t>&lt;Commit details&gt;</w:t>
+      </w:r>
+      <w:r>
+        <w:t>"</w:t>
       </w:r>
     </w:p>
     <w:p>
@@ -1209,21 +802,7 @@
         <w:rPr>
           <w:lang w:val="en-US"/>
         </w:rPr>
-        <w:t xml:space="preserve">Step 9: Environment Management using </w:t>
-      </w:r>
-      <w:proofErr w:type="spellStart"/>
-      <w:r>
-        <w:rPr>
-          <w:lang w:val="en-US"/>
-        </w:rPr>
-        <w:t>dotenv</w:t>
-      </w:r>
-      <w:proofErr w:type="spellEnd"/>
-      <w:r>
-        <w:rPr>
-          <w:lang w:val="en-US"/>
-        </w:rPr>
-        <w:t xml:space="preserve"> file</w:t>
+        <w:t>Step 9: Environment Management using dotenv file</w:t>
       </w:r>
     </w:p>
     <w:p>
@@ -1241,49 +820,7 @@
         <w:rPr>
           <w:lang w:val="en-US"/>
         </w:rPr>
-        <w:t xml:space="preserve">Install </w:t>
-      </w:r>
-      <w:proofErr w:type="spellStart"/>
-      <w:r>
-        <w:rPr>
-          <w:lang w:val="en-US"/>
-        </w:rPr>
-        <w:t>dotenv</w:t>
-      </w:r>
-      <w:proofErr w:type="spellEnd"/>
-      <w:r>
-        <w:rPr>
-          <w:lang w:val="en-US"/>
-        </w:rPr>
-        <w:t xml:space="preserve"> using the below </w:t>
-      </w:r>
-      <w:proofErr w:type="spellStart"/>
-      <w:r>
-        <w:rPr>
-          <w:lang w:val="en-US"/>
-        </w:rPr>
-        <w:t>npm</w:t>
-      </w:r>
-      <w:proofErr w:type="spellEnd"/>
-      <w:r>
-        <w:rPr>
-          <w:lang w:val="en-US"/>
-        </w:rPr>
-        <w:t xml:space="preserve"> command in </w:t>
-      </w:r>
-      <w:proofErr w:type="spellStart"/>
-      <w:r>
-        <w:rPr>
-          <w:lang w:val="en-US"/>
-        </w:rPr>
-        <w:t>VSCode</w:t>
-      </w:r>
-      <w:proofErr w:type="spellEnd"/>
-      <w:r>
-        <w:rPr>
-          <w:lang w:val="en-US"/>
-        </w:rPr>
-        <w:t xml:space="preserve"> Terminal</w:t>
+        <w:t>Install dotenv using the below npm command in VSCode Terminal</w:t>
       </w:r>
     </w:p>
     <w:p>
@@ -1293,33 +830,11 @@
           <w:lang w:val="en-US"/>
         </w:rPr>
       </w:pPr>
-      <w:proofErr w:type="spellStart"/>
-      <w:r>
-        <w:rPr>
-          <w:lang w:val="en-US"/>
-        </w:rPr>
-        <w:t>npm</w:t>
-      </w:r>
-      <w:proofErr w:type="spellEnd"/>
-      <w:r>
-        <w:rPr>
-          <w:lang w:val="en-US"/>
-        </w:rPr>
-        <w:t xml:space="preserve"> install </w:t>
-      </w:r>
-      <w:proofErr w:type="spellStart"/>
-      <w:r>
-        <w:rPr>
-          <w:lang w:val="en-US"/>
-        </w:rPr>
-        <w:t>dotenv</w:t>
-      </w:r>
-      <w:proofErr w:type="spellEnd"/>
-      <w:r>
-        <w:rPr>
-          <w:lang w:val="en-US"/>
-        </w:rPr>
-        <w:t xml:space="preserve"> </w:t>
+      <w:r>
+        <w:rPr>
+          <w:lang w:val="en-US"/>
+        </w:rPr>
+        <w:t xml:space="preserve">npm install dotenv </w:t>
       </w:r>
       <w:r>
         <w:rPr>
@@ -1361,16 +876,8 @@
         <w:rPr>
           <w:lang w:val="en-US"/>
         </w:rPr>
-        <w:t xml:space="preserve">for each environment such as Staging, UAT </w:t>
-      </w:r>
-      <w:proofErr w:type="spellStart"/>
-      <w:r>
-        <w:rPr>
-          <w:lang w:val="en-US"/>
-        </w:rPr>
-        <w:t>etc</w:t>
-      </w:r>
-      <w:proofErr w:type="spellEnd"/>
+        <w:t>for each environment such as Staging, UAT etc</w:t>
+      </w:r>
       <w:r>
         <w:rPr>
           <w:lang w:val="en-US"/>
@@ -1488,21 +995,7 @@
         <w:rPr>
           <w:lang w:val="en-US"/>
         </w:rPr>
-        <w:t xml:space="preserve">Step 10: </w:t>
-      </w:r>
-      <w:proofErr w:type="spellStart"/>
-      <w:r>
-        <w:rPr>
-          <w:lang w:val="en-US"/>
-        </w:rPr>
-        <w:t>Encyption</w:t>
-      </w:r>
-      <w:proofErr w:type="spellEnd"/>
-      <w:r>
-        <w:rPr>
-          <w:lang w:val="en-US"/>
-        </w:rPr>
-        <w:t xml:space="preserve"> of credentials</w:t>
+        <w:t>Step 10: Encyption of credentials</w:t>
       </w:r>
       <w:r>
         <w:rPr>
@@ -1530,106 +1023,46 @@
         <w:rPr>
           <w:lang w:val="en-US"/>
         </w:rPr>
-        <w:t xml:space="preserve">We can encrypt/decrypt the credentials using </w:t>
-      </w:r>
-      <w:proofErr w:type="spellStart"/>
-      <w:r>
-        <w:rPr>
-          <w:lang w:val="en-US"/>
-        </w:rPr>
-        <w:t>CryptoJS</w:t>
-      </w:r>
-      <w:proofErr w:type="spellEnd"/>
-      <w:r>
-        <w:rPr>
-          <w:lang w:val="en-US"/>
-        </w:rPr>
-        <w:t xml:space="preserve"> library.</w:t>
-      </w:r>
-    </w:p>
-    <w:p>
-      <w:pPr>
-        <w:rPr>
-          <w:lang w:val="en-US"/>
-        </w:rPr>
-      </w:pPr>
-      <w:proofErr w:type="gramStart"/>
-      <w:r>
-        <w:rPr>
-          <w:lang w:val="en-US"/>
-        </w:rPr>
-        <w:t>In order to</w:t>
-      </w:r>
-      <w:proofErr w:type="gramEnd"/>
-      <w:r>
-        <w:rPr>
-          <w:lang w:val="en-US"/>
-        </w:rPr>
-        <w:t xml:space="preserve"> install </w:t>
-      </w:r>
-      <w:proofErr w:type="spellStart"/>
-      <w:r>
-        <w:rPr>
-          <w:lang w:val="en-US"/>
-        </w:rPr>
-        <w:t>CryptoJS</w:t>
-      </w:r>
-      <w:proofErr w:type="spellEnd"/>
-      <w:r>
-        <w:rPr>
-          <w:lang w:val="en-US"/>
-        </w:rPr>
-        <w:t xml:space="preserve"> library, we need to run the below commands:</w:t>
-      </w:r>
-    </w:p>
-    <w:p>
-      <w:pPr>
-        <w:rPr>
-          <w:lang w:val="en-US"/>
-        </w:rPr>
-      </w:pPr>
-      <w:proofErr w:type="spellStart"/>
-      <w:r>
-        <w:rPr>
-          <w:lang w:val="en-US"/>
-        </w:rPr>
-        <w:t>npm</w:t>
-      </w:r>
-      <w:proofErr w:type="spellEnd"/>
-      <w:r>
-        <w:rPr>
-          <w:lang w:val="en-US"/>
-        </w:rPr>
-        <w:t xml:space="preserve"> install crypto-</w:t>
-      </w:r>
-      <w:proofErr w:type="spellStart"/>
-      <w:r>
-        <w:rPr>
-          <w:lang w:val="en-US"/>
-        </w:rPr>
-        <w:t>js</w:t>
-      </w:r>
-      <w:proofErr w:type="spellEnd"/>
-    </w:p>
-    <w:p>
-      <w:pPr>
-        <w:rPr>
-          <w:lang w:val="en-US"/>
-        </w:rPr>
-      </w:pPr>
-      <w:proofErr w:type="spellStart"/>
-      <w:r>
-        <w:rPr>
-          <w:lang w:val="en-US"/>
-        </w:rPr>
-        <w:t>npm</w:t>
-      </w:r>
-      <w:proofErr w:type="spellEnd"/>
-      <w:r>
-        <w:rPr>
-          <w:lang w:val="en-US"/>
-        </w:rPr>
-        <w:t xml:space="preserve"> install --save @types/crypto-js</w:t>
+        <w:t>We can encrypt/decrypt the credentials using CryptoJS library.</w:t>
+      </w:r>
+    </w:p>
+    <w:p>
+      <w:pPr>
+        <w:rPr>
+          <w:lang w:val="en-US"/>
+        </w:rPr>
+      </w:pPr>
+      <w:r>
+        <w:rPr>
+          <w:lang w:val="en-US"/>
+        </w:rPr>
+        <w:t>In order to install CryptoJS library, we need to run the below commands:</w:t>
+      </w:r>
+    </w:p>
+    <w:p>
+      <w:pPr>
+        <w:rPr>
+          <w:lang w:val="en-US"/>
+        </w:rPr>
+      </w:pPr>
+      <w:r>
+        <w:rPr>
+          <w:lang w:val="en-US"/>
+        </w:rPr>
+        <w:t>npm install crypto-js</w:t>
+      </w:r>
+    </w:p>
+    <w:p>
+      <w:pPr>
+        <w:rPr>
+          <w:lang w:val="en-US"/>
+        </w:rPr>
+      </w:pPr>
+      <w:r>
+        <w:rPr>
+          <w:lang w:val="en-US"/>
+        </w:rPr>
+        <w:t>npm install --save @types/crypto-js</w:t>
       </w:r>
     </w:p>
     <w:p>
@@ -1671,85 +1104,25 @@
           <w:lang w:val="en-US"/>
         </w:rPr>
       </w:pPr>
-      <w:proofErr w:type="spellStart"/>
-      <w:r>
-        <w:rPr>
-          <w:lang w:val="en-US"/>
-        </w:rPr>
-        <w:t>npm</w:t>
-      </w:r>
-      <w:proofErr w:type="spellEnd"/>
-      <w:r>
-        <w:rPr>
-          <w:lang w:val="en-US"/>
-        </w:rPr>
-        <w:t xml:space="preserve"> </w:t>
-      </w:r>
-      <w:proofErr w:type="spellStart"/>
-      <w:r>
-        <w:rPr>
-          <w:lang w:val="en-US"/>
-        </w:rPr>
-        <w:t>i</w:t>
-      </w:r>
-      <w:proofErr w:type="spellEnd"/>
-      <w:r>
-        <w:rPr>
-          <w:lang w:val="en-US"/>
-        </w:rPr>
-        <w:t xml:space="preserve"> </w:t>
-      </w:r>
-      <w:proofErr w:type="spellStart"/>
-      <w:r>
-        <w:rPr>
-          <w:lang w:val="en-US"/>
-        </w:rPr>
-        <w:t>winston</w:t>
-      </w:r>
-      <w:proofErr w:type="spellEnd"/>
-    </w:p>
-    <w:p>
-      <w:pPr>
-        <w:rPr>
-          <w:lang w:val="en-US"/>
-        </w:rPr>
-      </w:pPr>
-      <w:proofErr w:type="spellStart"/>
-      <w:r>
-        <w:rPr>
-          <w:lang w:val="en-US"/>
-        </w:rPr>
-        <w:t>npm</w:t>
-      </w:r>
-      <w:proofErr w:type="spellEnd"/>
-      <w:r>
-        <w:rPr>
-          <w:lang w:val="en-US"/>
-        </w:rPr>
-        <w:t xml:space="preserve"> </w:t>
-      </w:r>
-      <w:proofErr w:type="spellStart"/>
-      <w:r>
-        <w:rPr>
-          <w:lang w:val="en-US"/>
-        </w:rPr>
-        <w:t>i</w:t>
-      </w:r>
-      <w:proofErr w:type="spellEnd"/>
-      <w:r>
-        <w:rPr>
-          <w:lang w:val="en-US"/>
-        </w:rPr>
-        <w:t xml:space="preserve"> moment-</w:t>
-      </w:r>
-      <w:proofErr w:type="spellStart"/>
-      <w:r>
-        <w:rPr>
-          <w:lang w:val="en-US"/>
-        </w:rPr>
-        <w:t>timezone</w:t>
-      </w:r>
-      <w:proofErr w:type="spellEnd"/>
+      <w:r>
+        <w:rPr>
+          <w:lang w:val="en-US"/>
+        </w:rPr>
+        <w:t>npm i winston</w:t>
+      </w:r>
+    </w:p>
+    <w:p>
+      <w:pPr>
+        <w:rPr>
+          <w:lang w:val="en-US"/>
+        </w:rPr>
+      </w:pPr>
+      <w:r>
+        <w:rPr>
+          <w:lang w:val="en-US"/>
+        </w:rPr>
+        <w:t>npm i moment-timezone</w:t>
+      </w:r>
     </w:p>
     <w:p>
       <w:pPr>
@@ -2745,7 +2118,6 @@
   <w:style w:type="character" w:default="1" w:styleId="DefaultParagraphFont">
     <w:name w:val="Default Paragraph Font"/>
     <w:uiPriority w:val="1"/>
-    <w:semiHidden/>
     <w:unhideWhenUsed/>
   </w:style>
   <w:style w:type="table" w:default="1" w:styleId="TableNormal">
@@ -3080,6 +2452,36 @@
     <w:rPr>
       <w:color w:val="605E5C"/>
       <w:shd w:val="clear" w:color="auto" w:fill="E1DFDD"/>
+    </w:rPr>
+  </w:style>
+  <w:style w:type="paragraph" w:styleId="HTMLPreformatted">
+    <w:name w:val="HTML Preformatted"/>
+    <w:basedOn w:val="Normal"/>
+    <w:link w:val="HTMLPreformattedChar"/>
+    <w:uiPriority w:val="99"/>
+    <w:semiHidden/>
+    <w:unhideWhenUsed/>
+    <w:rsid w:val="00E509D3"/>
+    <w:pPr>
+      <w:spacing w:after="0" w:line="240" w:lineRule="auto"/>
+    </w:pPr>
+    <w:rPr>
+      <w:rFonts w:ascii="Consolas" w:hAnsi="Consolas"/>
+      <w:sz w:val="20"/>
+      <w:szCs w:val="20"/>
+    </w:rPr>
+  </w:style>
+  <w:style w:type="character" w:customStyle="1" w:styleId="HTMLPreformattedChar">
+    <w:name w:val="HTML Preformatted Char"/>
+    <w:basedOn w:val="DefaultParagraphFont"/>
+    <w:link w:val="HTMLPreformatted"/>
+    <w:uiPriority w:val="99"/>
+    <w:semiHidden/>
+    <w:rsid w:val="00E509D3"/>
+    <w:rPr>
+      <w:rFonts w:ascii="Consolas" w:hAnsi="Consolas"/>
+      <w:sz w:val="20"/>
+      <w:szCs w:val="20"/>
     </w:rPr>
   </w:style>
 </w:styles>
